--- a/templates/template_peer_assessment.docx
+++ b/templates/template_peer_assessment.docx
@@ -162,14 +162,12 @@
         </w:rPr>
         <w:t xml:space="preserve"> is allowed to moderate this mark up or down, within limits, for each member according to pre-established criteria.  </w:t>
       </w:r>
-      <w:proofErr w:type="gramStart"/>
-      <w:r>
-        <w:rPr>
-          <w:rFonts w:ascii="Arial" w:hAnsi="Arial" w:cs="Arial"/>
-        </w:rPr>
-        <w:t>Thus</w:t>
-      </w:r>
-      <w:proofErr w:type="gramEnd"/>
+      <w:r>
+        <w:rPr>
+          <w:rFonts w:ascii="Arial" w:hAnsi="Arial" w:cs="Arial"/>
+        </w:rPr>
+        <w:t>Thus,</w:t>
+      </w:r>
       <w:r>
         <w:rPr>
           <w:rFonts w:ascii="Arial" w:hAnsi="Arial" w:cs="Arial"/>
@@ -275,14 +273,14 @@
           <w:rFonts w:ascii="Arial" w:hAnsi="Arial" w:cs="Arial"/>
         </w:rPr>
       </w:pPr>
-      <w:proofErr w:type="gramStart"/>
-      <w:r>
-        <w:rPr>
-          <w:rFonts w:ascii="Arial" w:hAnsi="Arial" w:cs="Arial"/>
-        </w:rPr>
-        <w:t>Therefore</w:t>
-      </w:r>
-      <w:proofErr w:type="gramEnd"/>
+      <w:bookmarkStart w:id="0" w:name="_GoBack"/>
+      <w:bookmarkEnd w:id="0"/>
+      <w:r>
+        <w:rPr>
+          <w:rFonts w:ascii="Arial" w:hAnsi="Arial" w:cs="Arial"/>
+        </w:rPr>
+        <w:t>Therefore,</w:t>
+      </w:r>
       <w:r>
         <w:rPr>
           <w:rFonts w:ascii="Arial" w:hAnsi="Arial" w:cs="Arial"/>
@@ -2284,8 +2282,6 @@
               </w:rPr>
               <w:t>CODE &amp; CONTENT</w:t>
             </w:r>
-            <w:bookmarkStart w:id="0" w:name="_GoBack"/>
-            <w:bookmarkEnd w:id="0"/>
           </w:p>
         </w:tc>
         <w:tc>

--- a/templates/template_peer_assessment.docx
+++ b/templates/template_peer_assessment.docx
@@ -273,8 +273,6 @@
           <w:rFonts w:ascii="Arial" w:hAnsi="Arial" w:cs="Arial"/>
         </w:rPr>
       </w:pPr>
-      <w:bookmarkStart w:id="0" w:name="_GoBack"/>
-      <w:bookmarkEnd w:id="0"/>
       <w:r>
         <w:rPr>
           <w:rFonts w:ascii="Arial" w:hAnsi="Arial" w:cs="Arial"/>
@@ -1300,6 +1298,15 @@
               </w:rPr>
               <w:t>Assessment form</w:t>
             </w:r>
+            <w:r>
+              <w:rPr>
+                <w:rFonts w:ascii="Arial" w:hAnsi="Arial" w:cs="Arial"/>
+                <w:b/>
+              </w:rPr>
+              <w:t xml:space="preserve"> – You will require one of these forms for each team member</w:t>
+            </w:r>
+            <w:bookmarkStart w:id="0" w:name="_GoBack"/>
+            <w:bookmarkEnd w:id="0"/>
           </w:p>
         </w:tc>
       </w:tr>
